--- a/TechComm/assignments/user-doc-revision/copilot-user-doc-analysis-prompt.docx
+++ b/TechComm/assignments/user-doc-revision/copilot-user-doc-analysis-prompt.docx
@@ -141,13 +141,18 @@
         <w:t xml:space="preserve">analyzing to identify ways to improve its usability, using plain language, organization, and document design. </w:t>
       </w:r>
       <w:r>
-        <w:t xml:space="preserve">Please help me check the following </w:t>
-      </w:r>
-      <w:r>
-        <w:t>aspects of the documentation</w:t>
-      </w:r>
-      <w:r>
-        <w:t xml:space="preserve">, but do NOT make any changes or revisions to the document. Just tell me </w:t>
+        <w:t>Your job is to evaluate the document, not to provide general advice on the issues involved.</w:t>
+      </w:r>
+      <w:r>
+        <w:t xml:space="preserve"> </w:t>
+      </w:r>
+    </w:p>
+    <w:p>
+      <w:r>
+        <w:t xml:space="preserve">Be specific about language and document design that need to be revised, </w:t>
+      </w:r>
+      <w:r>
+        <w:t xml:space="preserve">but do NOT make any changes or revisions to the document. Just tell me </w:t>
       </w:r>
       <w:r>
         <w:t>how well it</w:t>
@@ -176,19 +181,95 @@
       <w:r>
         <w:t>Take your time and confirm all of the elements carefully.</w:t>
       </w:r>
-    </w:p>
-    <w:p>
-      <w:r>
-        <w:t xml:space="preserve">Where does the document use </w:t>
-      </w:r>
-      <w:r>
-        <w:t>convoluted, overly formal, and</w:t>
-      </w:r>
-      <w:r>
-        <w:t>/or</w:t>
-      </w:r>
-      <w:r>
-        <w:t xml:space="preserve"> confusing language</w:t>
+      <w:r>
+        <w:t xml:space="preserve"> </w:t>
+      </w:r>
+    </w:p>
+    <w:p>
+      <w:r>
+        <w:t xml:space="preserve">Please </w:t>
+      </w:r>
+      <w:r>
+        <w:t>answer these questions to analyze the documentation:</w:t>
+      </w:r>
+    </w:p>
+    <w:p>
+      <w:r>
+        <w:t>Where does the document use convoluted, overly formal, and/or confusing language?</w:t>
+      </w:r>
+    </w:p>
+    <w:p>
+      <w:r>
+        <w:t>Does the documentation use the following strategies effectively? Consider Contrast, Repetition, Alignment, Proximity, C</w:t>
+      </w:r>
+      <w:r>
+        <w:t xml:space="preserve">olor, </w:t>
+      </w:r>
+      <w:r>
+        <w:t>White Space,</w:t>
+      </w:r>
+      <w:r>
+        <w:t xml:space="preserve"> the Title, </w:t>
+      </w:r>
+      <w:r>
+        <w:t>I</w:t>
+      </w:r>
+      <w:r>
+        <w:t>nternal headings and subheadings</w:t>
+      </w:r>
+      <w:r>
+        <w:t xml:space="preserve">, and </w:t>
+      </w:r>
+      <w:r>
+        <w:t>list</w:t>
+      </w:r>
+      <w:r>
+        <w:t>s.</w:t>
+      </w:r>
+    </w:p>
+    <w:p>
+      <w:r>
+        <w:t xml:space="preserve">Does the documentation communicate ethically? Where does the documentation </w:t>
+      </w:r>
+      <w:r>
+        <w:t xml:space="preserve">mislead, pressure, or </w:t>
+      </w:r>
+      <w:proofErr w:type="gramStart"/>
+      <w:r>
+        <w:t>coerce</w:t>
+      </w:r>
+      <w:proofErr w:type="gramEnd"/>
+      <w:r>
+        <w:t xml:space="preserve"> the reader into thinking or doing something</w:t>
+      </w:r>
+      <w:r>
+        <w:t>? Does it use unbiased language to talk about people with disabilities? Identify any places where the content is not inclusive and unbiased.</w:t>
+      </w:r>
+    </w:p>
+    <w:p>
+      <w:r>
+        <w:t>Does the documentation en</w:t>
+      </w:r>
+      <w:r>
+        <w:t>s</w:t>
+      </w:r>
+      <w:r>
+        <w:t xml:space="preserve">ure </w:t>
+      </w:r>
+      <w:r>
+        <w:t>disclaimers and policies are clear and legible</w:t>
+      </w:r>
+      <w:r>
+        <w:t>? Are</w:t>
+      </w:r>
+      <w:r>
+        <w:t xml:space="preserve"> </w:t>
+      </w:r>
+      <w:r>
+        <w:t xml:space="preserve">bibliographic </w:t>
+      </w:r>
+      <w:r>
+        <w:t>citations used properly in the document</w:t>
       </w:r>
       <w:r>
         <w:t>?</w:t>
@@ -196,91 +277,16 @@
     </w:p>
     <w:p>
       <w:r>
-        <w:t>Does the documentation use the following strategies effectively? Consider Contrast, Repetition, Alignment, Proximity, C</w:t>
-      </w:r>
-      <w:r>
-        <w:t xml:space="preserve">olor, </w:t>
-      </w:r>
-      <w:r>
-        <w:t>White Space, I</w:t>
-      </w:r>
-      <w:r>
-        <w:t>nternal headings and subheadings</w:t>
-      </w:r>
-      <w:r>
-        <w:t xml:space="preserve">, and </w:t>
-      </w:r>
-      <w:r>
-        <w:t>list</w:t>
-      </w:r>
-      <w:r>
-        <w:t>s.</w:t>
-      </w:r>
-    </w:p>
-    <w:p>
-      <w:r>
-        <w:t xml:space="preserve">Does the documentation communicate ethically? Where does the documentation </w:t>
-      </w:r>
-      <w:r>
-        <w:t xml:space="preserve">mislead, pressure, or </w:t>
-      </w:r>
-      <w:proofErr w:type="gramStart"/>
-      <w:r>
-        <w:t>coerce</w:t>
-      </w:r>
-      <w:proofErr w:type="gramEnd"/>
-      <w:r>
-        <w:t xml:space="preserve"> the reader into thinking or doing something</w:t>
-      </w:r>
-      <w:r>
-        <w:t>? Does it use unbiased language to talk about people with disabilities? Identify any places where the content is not inclusive and unbiased.</w:t>
-      </w:r>
-    </w:p>
-    <w:p>
-      <w:r>
-        <w:t xml:space="preserve">Does the documentation </w:t>
-      </w:r>
-      <w:proofErr w:type="gramStart"/>
-      <w:r>
-        <w:t>enure</w:t>
-      </w:r>
-      <w:proofErr w:type="gramEnd"/>
-      <w:r>
-        <w:t xml:space="preserve"> </w:t>
-      </w:r>
-      <w:r>
-        <w:t>disclaimers and policies are clear and legible</w:t>
-      </w:r>
-      <w:r>
-        <w:t>? Are</w:t>
-      </w:r>
-      <w:r>
-        <w:t xml:space="preserve"> </w:t>
-      </w:r>
-      <w:r>
-        <w:t xml:space="preserve">bibliographic </w:t>
-      </w:r>
-      <w:r>
-        <w:t xml:space="preserve">citations </w:t>
-      </w:r>
-      <w:proofErr w:type="gramStart"/>
-      <w:r>
-        <w:t>are used</w:t>
-      </w:r>
-      <w:proofErr w:type="gramEnd"/>
-      <w:r>
-        <w:t xml:space="preserve"> properly in the document</w:t>
-      </w:r>
-      <w:r>
-        <w:t>?</w:t>
-      </w:r>
-    </w:p>
-    <w:p>
-      <w:r>
         <w:t xml:space="preserve">Does </w:t>
       </w:r>
       <w:r>
-        <w:t>the document</w:t>
+        <w:t xml:space="preserve">the </w:t>
+      </w:r>
+      <w:r>
+        <w:t xml:space="preserve">user </w:t>
+      </w:r>
+      <w:r>
+        <w:t>document</w:t>
       </w:r>
       <w:r>
         <w:t>ation</w:t>
@@ -295,7 +301,10 @@
         <w:t xml:space="preserve"> for international readers?</w:t>
       </w:r>
       <w:r>
-        <w:t xml:space="preserve"> Does it </w:t>
+        <w:t xml:space="preserve"> Is it culturally sensitive? </w:t>
+      </w:r>
+      <w:r>
+        <w:t xml:space="preserve">Does it </w:t>
       </w:r>
       <w:r>
         <w:t>address or avoid any cultural issues?</w:t>
@@ -312,13 +321,7 @@
       </w:pPr>
       <w:r>
         <w:lastRenderedPageBreak/>
-        <w:t xml:space="preserve">Prompt for </w:t>
-      </w:r>
-      <w:r>
-        <w:t>Linked</w:t>
-      </w:r>
-      <w:r>
-        <w:t xml:space="preserve"> Documentation File</w:t>
+        <w:t>Prompt for Linked Documentation File</w:t>
       </w:r>
     </w:p>
     <w:p>
@@ -332,16 +335,18 @@
         <w:t xml:space="preserve"> </w:t>
       </w:r>
       <w:r>
-        <w:t xml:space="preserve">a piece of user documentation that I analyzing to identify ways to improve its usability, using plain language, organization, and document design. </w:t>
-      </w:r>
-      <w:r>
-        <w:t xml:space="preserve">Please help me check the following </w:t>
-      </w:r>
-      <w:r>
-        <w:t>aspects of the documentation</w:t>
-      </w:r>
-      <w:r>
-        <w:t xml:space="preserve">, but do NOT make any changes or revisions to the document. Just tell me </w:t>
+        <w:t xml:space="preserve">a piece of user documentation </w:t>
+      </w:r>
+      <w:r>
+        <w:t xml:space="preserve">that I analyzing to identify ways to improve its usability, using plain language, organization, and document design. Your job is to evaluate the document, not to provide general advice on the issues involved. </w:t>
+      </w:r>
+    </w:p>
+    <w:p>
+      <w:r>
+        <w:t xml:space="preserve">Be specific about language and document design that need to be revised, </w:t>
+      </w:r>
+      <w:r>
+        <w:t xml:space="preserve">but do NOT make any changes or revisions to the document. Just tell me </w:t>
       </w:r>
       <w:r>
         <w:t>how well it</w:t>
@@ -370,6 +375,17 @@
       <w:r>
         <w:t>Take your time and confirm all of the elements carefully.</w:t>
       </w:r>
+      <w:r>
+        <w:t xml:space="preserve"> </w:t>
+      </w:r>
+    </w:p>
+    <w:p>
+      <w:r>
+        <w:t xml:space="preserve">Please </w:t>
+      </w:r>
+      <w:r>
+        <w:t>answer these questions to analyze the documentation:</w:t>
+      </w:r>
     </w:p>
     <w:p>
       <w:r>
@@ -378,7 +394,7 @@
     </w:p>
     <w:p>
       <w:r>
-        <w:t>Does the documentation use the following strategies effectively? Consider Contrast, Repetition, Alignment, Proximity, Color, White Space, Internal headings and subheadings, and lists.</w:t>
+        <w:t>Does the documentation use the following strategies effectively? Consider Contrast, Repetition, Alignment, Proximity, Color, White Space, the Title, Internal headings and subheadings, and lists.</w:t>
       </w:r>
     </w:p>
     <w:p>
@@ -396,31 +412,14 @@
     </w:p>
     <w:p>
       <w:r>
-        <w:t xml:space="preserve">Does the documentation </w:t>
-      </w:r>
-      <w:proofErr w:type="gramStart"/>
-      <w:r>
-        <w:t>enure</w:t>
-      </w:r>
-      <w:proofErr w:type="gramEnd"/>
-      <w:r>
-        <w:t xml:space="preserve"> disclaimers and policies are clear and legible? Are bibliographic citations </w:t>
-      </w:r>
-      <w:proofErr w:type="gramStart"/>
-      <w:r>
-        <w:t>are used</w:t>
-      </w:r>
-      <w:proofErr w:type="gramEnd"/>
-      <w:r>
-        <w:t xml:space="preserve"> properly in the document?</w:t>
-      </w:r>
-    </w:p>
-    <w:p>
-      <w:r>
-        <w:t>Does the documentation address the needs of everyone who reads it? Is the documentation appropriate for international readers? Does it address or avoid any cultural issues?</w:t>
-      </w:r>
-    </w:p>
-    <w:p/>
+        <w:t>Does the documentation ensure disclaimers and policies are clear and legible? Are bibliographic citations used properly in the document?</w:t>
+      </w:r>
+    </w:p>
+    <w:p>
+      <w:r>
+        <w:t>Does the user documentation address the needs of everyone who reads it? Is the documentation appropriate for international readers? Is it culturally sensitive? Does it address or avoid any cultural issues?</w:t>
+      </w:r>
+    </w:p>
     <w:p>
       <w:pPr>
         <w:rPr>
@@ -440,13 +439,7 @@
       </w:pPr>
       <w:r>
         <w:lastRenderedPageBreak/>
-        <w:t xml:space="preserve">Prompt for </w:t>
-      </w:r>
-      <w:r>
-        <w:t xml:space="preserve">Pasted </w:t>
-      </w:r>
-      <w:r>
-        <w:t>Documentation File</w:t>
+        <w:t>Prompt for Pasted Documentation File</w:t>
       </w:r>
     </w:p>
     <w:p>
@@ -460,22 +453,21 @@
         <w:t xml:space="preserve"> </w:t>
       </w:r>
       <w:r>
-        <w:t xml:space="preserve">a piece of user documentation </w:t>
-      </w:r>
-      <w:r>
-        <w:t xml:space="preserve">below </w:t>
-      </w:r>
-      <w:r>
-        <w:t xml:space="preserve">that I analyzing to identify ways to improve its usability, using plain language, organization, and document design. </w:t>
-      </w:r>
-      <w:r>
-        <w:t xml:space="preserve">Please help me check the following </w:t>
-      </w:r>
-      <w:r>
-        <w:t>aspects of the documentation</w:t>
-      </w:r>
-      <w:r>
-        <w:t xml:space="preserve">, but do NOT make any changes or revisions to the document. Just tell me </w:t>
+        <w:t>a piece of user documentation below</w:t>
+      </w:r>
+      <w:r>
+        <w:t xml:space="preserve"> </w:t>
+      </w:r>
+      <w:r>
+        <w:t xml:space="preserve">that I analyzing to identify ways to improve its usability, using plain language, organization, and document design. Your job is to evaluate the document, not to provide general advice on the issues involved. </w:t>
+      </w:r>
+    </w:p>
+    <w:p>
+      <w:r>
+        <w:t xml:space="preserve">Be specific about language and document design that need to be revised, </w:t>
+      </w:r>
+      <w:r>
+        <w:t xml:space="preserve">but do NOT make any changes or revisions to the document. Just tell me </w:t>
       </w:r>
       <w:r>
         <w:t>how well it</w:t>
@@ -504,6 +496,17 @@
       <w:r>
         <w:t>Take your time and confirm all of the elements carefully.</w:t>
       </w:r>
+      <w:r>
+        <w:t xml:space="preserve"> </w:t>
+      </w:r>
+    </w:p>
+    <w:p>
+      <w:r>
+        <w:t xml:space="preserve">Please </w:t>
+      </w:r>
+      <w:r>
+        <w:t>answer these questions to analyze the documentation:</w:t>
+      </w:r>
     </w:p>
     <w:p>
       <w:r>
@@ -512,7 +515,7 @@
     </w:p>
     <w:p>
       <w:r>
-        <w:t>Does the documentation use the following strategies effectively? Consider Contrast, Repetition, Alignment, Proximity, Color, White Space, Internal headings and subheadings, and lists.</w:t>
+        <w:t>Does the documentation use the following strategies effectively? Consider Contrast, Repetition, Alignment, Proximity, Color, White Space, the Title, Internal headings and subheadings, and lists.</w:t>
       </w:r>
     </w:p>
     <w:p>
@@ -530,28 +533,12 @@
     </w:p>
     <w:p>
       <w:r>
-        <w:t xml:space="preserve">Does the documentation </w:t>
-      </w:r>
-      <w:proofErr w:type="gramStart"/>
-      <w:r>
-        <w:t>enure</w:t>
-      </w:r>
-      <w:proofErr w:type="gramEnd"/>
-      <w:r>
-        <w:t xml:space="preserve"> disclaimers and policies are clear and legible? Are bibliographic citations </w:t>
-      </w:r>
-      <w:proofErr w:type="gramStart"/>
-      <w:r>
-        <w:t>are used</w:t>
-      </w:r>
-      <w:proofErr w:type="gramEnd"/>
-      <w:r>
-        <w:t xml:space="preserve"> properly in the document?</w:t>
-      </w:r>
-    </w:p>
-    <w:p>
-      <w:r>
-        <w:t>Does the documentation address the needs of everyone who reads it? Is the documentation appropriate for international readers? Does it address or avoid any cultural issues?</w:t>
+        <w:t>Does the documentation ensure disclaimers and policies are clear and legible? Are bibliographic citations used properly in the document?</w:t>
+      </w:r>
+    </w:p>
+    <w:p>
+      <w:r>
+        <w:t>Does the user documentation address the needs of everyone who reads it? Is the documentation appropriate for international readers? Is it culturally sensitive? Does it address or avoid any cultural issues?</w:t>
       </w:r>
     </w:p>
     <w:p/>
@@ -617,7 +604,35 @@
         <w:rPr>
           <w:rStyle w:val="Hyperlink"/>
         </w:rPr>
-        <w:t>CC Attribution-NonCommercial-ShareAlike 4.0 International</w:t>
+        <w:t>CC Attribution-</w:t>
+      </w:r>
+      <w:proofErr w:type="spellStart"/>
+      <w:r>
+        <w:rPr>
+          <w:rStyle w:val="Hyperlink"/>
+        </w:rPr>
+        <w:t>NonCommercial</w:t>
+      </w:r>
+      <w:proofErr w:type="spellEnd"/>
+      <w:r>
+        <w:rPr>
+          <w:rStyle w:val="Hyperlink"/>
+        </w:rPr>
+        <w:t>-</w:t>
+      </w:r>
+      <w:proofErr w:type="spellStart"/>
+      <w:r>
+        <w:rPr>
+          <w:rStyle w:val="Hyperlink"/>
+        </w:rPr>
+        <w:t>ShareAlike</w:t>
+      </w:r>
+      <w:proofErr w:type="spellEnd"/>
+      <w:r>
+        <w:rPr>
+          <w:rStyle w:val="Hyperlink"/>
+        </w:rPr>
+        <w:t xml:space="preserve"> 4.0 International</w:t>
       </w:r>
     </w:hyperlink>
     <w:r>
@@ -1153,7 +1168,7 @@
   <w:style w:type="paragraph" w:default="1" w:styleId="Normal">
     <w:name w:val="Normal"/>
     <w:qFormat/>
-    <w:rsid w:val="00BB5200"/>
+    <w:rsid w:val="008F4E2E"/>
   </w:style>
   <w:style w:type="paragraph" w:styleId="Heading1">
     <w:name w:val="heading 1"/>
@@ -1356,6 +1371,7 @@
   <w:style w:type="character" w:default="1" w:styleId="DefaultParagraphFont">
     <w:name w:val="Default Paragraph Font"/>
     <w:uiPriority w:val="1"/>
+    <w:semiHidden/>
     <w:unhideWhenUsed/>
   </w:style>
   <w:style w:type="table" w:default="1" w:styleId="TableNormal">
